--- a/DPR 101/Data Challenges/DC8.docx
+++ b/DPR 101/Data Challenges/DC8.docx
@@ -48,6 +48,179 @@
       </w:pPr>
       <w:r>
         <w:t xml:space="preserve">2023-04-17</w:t>
+      </w:r>
+    </w:p>
+    <w:p>
+      <w:pPr>
+        <w:pStyle w:val="SourceCode"/>
+      </w:pPr>
+      <w:r>
+        <w:rPr>
+          <w:rStyle w:val="VerbatimChar"/>
+        </w:rPr>
+        <w:t xml:space="preserve">## # A tibble: 475 × 14</w:t>
+      </w:r>
+      <w:r>
+        <w:br/>
+      </w:r>
+      <w:r>
+        <w:rPr>
+          <w:rStyle w:val="VerbatimChar"/>
+        </w:rPr>
+        <w:t xml:space="preserve">##    Donal…¹ Joe B…² Unite…³ Denis…⁴ Adam …⁵   BLM Stude…⁶ Stude…⁷ Greek…⁸ Denis…⁹</w:t>
+      </w:r>
+      <w:r>
+        <w:br/>
+      </w:r>
+      <w:r>
+        <w:rPr>
+          <w:rStyle w:val="VerbatimChar"/>
+        </w:rPr>
+        <w:t xml:space="preserve">##      &lt;dbl&gt;   &lt;dbl&gt;   &lt;dbl&gt;   &lt;dbl&gt;   &lt;dbl&gt; &lt;dbl&gt;   &lt;dbl&gt;   &lt;dbl&gt;   &lt;dbl&gt;   &lt;dbl&gt;</w:t>
+      </w:r>
+      <w:r>
+        <w:br/>
+      </w:r>
+      <w:r>
+        <w:rPr>
+          <w:rStyle w:val="VerbatimChar"/>
+        </w:rPr>
+        <w:t xml:space="preserve">##  1       0      58      45      99     100   100       0       0      49      51</w:t>
+      </w:r>
+      <w:r>
+        <w:br/>
+      </w:r>
+      <w:r>
+        <w:rPr>
+          <w:rStyle w:val="VerbatimChar"/>
+        </w:rPr>
+        <w:t xml:space="preserve">##  2       1      60      39      74      51    99      26      23      32      65</w:t>
+      </w:r>
+      <w:r>
+        <w:br/>
+      </w:r>
+      <w:r>
+        <w:rPr>
+          <w:rStyle w:val="VerbatimChar"/>
+        </w:rPr>
+        <w:t xml:space="preserve">##  3      20      66      60      50      75    55      66      66      66      75</w:t>
+      </w:r>
+      <w:r>
+        <w:br/>
+      </w:r>
+      <w:r>
+        <w:rPr>
+          <w:rStyle w:val="VerbatimChar"/>
+        </w:rPr>
+        <w:t xml:space="preserve">##  4       0      60      55      30      70    85      15      50      65      70</w:t>
+      </w:r>
+      <w:r>
+        <w:br/>
+      </w:r>
+      <w:r>
+        <w:rPr>
+          <w:rStyle w:val="VerbatimChar"/>
+        </w:rPr>
+        <w:t xml:space="preserve">##  5      60       0     100      30      66     0      15       0      75      25</w:t>
+      </w:r>
+      <w:r>
+        <w:br/>
+      </w:r>
+      <w:r>
+        <w:rPr>
+          <w:rStyle w:val="VerbatimChar"/>
+        </w:rPr>
+        <w:t xml:space="preserve">##  6       5      79      52      92     100   100      26       7      69      92</w:t>
+      </w:r>
+      <w:r>
+        <w:br/>
+      </w:r>
+      <w:r>
+        <w:rPr>
+          <w:rStyle w:val="VerbatimChar"/>
+        </w:rPr>
+        <w:t xml:space="preserve">##  7       0      60      70       0      80    50      10       5      30      80</w:t>
+      </w:r>
+      <w:r>
+        <w:br/>
+      </w:r>
+      <w:r>
+        <w:rPr>
+          <w:rStyle w:val="VerbatimChar"/>
+        </w:rPr>
+        <w:t xml:space="preserve">##  8       2       7      88      45       2    49      49      99       1       0</w:t>
+      </w:r>
+      <w:r>
+        <w:br/>
+      </w:r>
+      <w:r>
+        <w:rPr>
+          <w:rStyle w:val="VerbatimChar"/>
+        </w:rPr>
+        <w:t xml:space="preserve">##  9       0      40      10      75      73    75      51      95      50      45</w:t>
+      </w:r>
+      <w:r>
+        <w:br/>
+      </w:r>
+      <w:r>
+        <w:rPr>
+          <w:rStyle w:val="VerbatimChar"/>
+        </w:rPr>
+        <w:t xml:space="preserve">## 10       0      85      60      60      60    75      70      70      40      65</w:t>
+      </w:r>
+      <w:r>
+        <w:br/>
+      </w:r>
+      <w:r>
+        <w:rPr>
+          <w:rStyle w:val="VerbatimChar"/>
+        </w:rPr>
+        <w:t xml:space="preserve">## # … with 465 more rows, 4 more variables: `Denison College Reps` &lt;dbl&gt;,</w:t>
+      </w:r>
+      <w:r>
+        <w:br/>
+      </w:r>
+      <w:r>
+        <w:rPr>
+          <w:rStyle w:val="VerbatimChar"/>
+        </w:rPr>
+        <w:t xml:space="preserve">## #   DCGA &lt;dbl&gt;, `Denison Forward` &lt;dbl&gt;, onetwentyseven.blog &lt;dbl&gt;, and</w:t>
+      </w:r>
+      <w:r>
+        <w:br/>
+      </w:r>
+      <w:r>
+        <w:rPr>
+          <w:rStyle w:val="VerbatimChar"/>
+        </w:rPr>
+        <w:t xml:space="preserve">## #   abbreviated variable names ¹​`Donald Trump`, ²​`Joe Biden`, ³​`United States`,</w:t>
+      </w:r>
+      <w:r>
+        <w:br/>
+      </w:r>
+      <w:r>
+        <w:rPr>
+          <w:rStyle w:val="VerbatimChar"/>
+        </w:rPr>
+        <w:t xml:space="preserve">## #   ⁴​`Denison Dems`, ⁵​`Adam Weinberg`, ⁶​`Students who vape`,</w:t>
+      </w:r>
+      <w:r>
+        <w:br/>
+      </w:r>
+      <w:r>
+        <w:rPr>
+          <w:rStyle w:val="VerbatimChar"/>
+        </w:rPr>
+        <w:t xml:space="preserve">## #   ⁷​`Students who smoke`, ⁸​`Greek life`, ⁹​`Denison Admin`</w:t>
+      </w:r>
+      <w:r>
+        <w:br/>
+      </w:r>
+      <w:r>
+        <w:rPr>
+          <w:rStyle w:val="VerbatimChar"/>
+        </w:rPr>
+        <w:t xml:space="preserve">## # ℹ Use `print(n = ...)` to see more rows, and `colnames()` to see all variable names</w:t>
       </w:r>
     </w:p>
     <w:p>
@@ -64,7 +237,7 @@
               <a:graphicData uri="http://schemas.openxmlformats.org/drawingml/2006/picture">
                 <pic:pic>
                   <pic:nvPicPr>
-                    <pic:cNvPr descr="DC8_files/figure-docx/unnamed-chunk-2-1.png" id="22" name="Picture"/>
+                    <pic:cNvPr descr="DC8_files/figure-docx/unnamed-chunk-3-1.png" id="22" name="Picture"/>
                     <pic:cNvPicPr>
                       <a:picLocks noChangeArrowheads="1" noChangeAspect="1"/>
                     </pic:cNvPicPr>
